--- a/trunk/Report 4/baocao_BuiTheAn_50900003.docx
+++ b/trunk/Report 4/baocao_BuiTheAn_50900003.docx
@@ -394,6 +394,9 @@
       <w:r>
         <w:t>D:\python</w:t>
       </w:r>
+      <w:r>
+        <w:t xml:space="preserve">27 ; </w:t>
+      </w:r>
     </w:p>
     <w:p>
       <w:r>
@@ -771,7 +774,55 @@
         </w:drawing>
       </w:r>
     </w:p>
-    <w:p/>
+    <w:p>
+      <w:r>
+        <w:t>Th</w:t>
+      </w:r>
+      <w:r>
+        <w:t>ê</w:t>
+      </w:r>
+      <w:r>
+        <w:t>m v</w:t>
+      </w:r>
+      <w:r>
+        <w:t>ào</w:t>
+      </w:r>
+      <w:r>
+        <w:t xml:space="preserve"> ph</w:t>
+      </w:r>
+      <w:r>
+        <w:t>ầ</w:t>
+      </w:r>
+      <w:r>
+        <w:t xml:space="preserve">n Environment variable </w:t>
+      </w:r>
+      <w:r>
+        <w:t>ở</w:t>
+      </w:r>
+      <w:r>
+        <w:t xml:space="preserve"> tr</w:t>
+      </w:r>
+      <w:r>
+        <w:t>ê</w:t>
+      </w:r>
+      <w:r>
+        <w:t>n d</w:t>
+      </w:r>
+      <w:r>
+        <w:t>ò</w:t>
+      </w:r>
+      <w:r>
+        <w:t>ng D:\Pyth</w:t>
+      </w:r>
+      <w:r>
+        <w:t>ơn2</w:t>
+      </w:r>
+      <w:r>
+        <w:t>7\Scripts</w:t>
+      </w:r>
+      <w:bookmarkStart w:id="0" w:name="_GoBack"/>
+      <w:bookmarkEnd w:id="0"/>
+    </w:p>
     <w:p>
       <w:r>
         <w:rPr>
@@ -3273,13 +3324,7 @@
         <w:t>ệ</w:t>
       </w:r>
       <w:r>
-        <w:t>u cho manufacturer hay</w:t>
-      </w:r>
-      <w:r>
-        <w:t xml:space="preserve"> Motorcycle</w:t>
-      </w:r>
-      <w:r>
-        <w:t xml:space="preserve"> ta b</w:t>
+        <w:t>u cho manufacturer hay Motorcycle ta b</w:t>
       </w:r>
       <w:r>
         <w:t>ấ</w:t>
@@ -3347,8 +3392,6 @@
           <w:b/>
         </w:rPr>
       </w:pPr>
-      <w:bookmarkStart w:id="0" w:name="_GoBack"/>
-      <w:bookmarkEnd w:id="0"/>
     </w:p>
     <w:sectPr>
       <w:pgSz w:w="12240" w:h="15840"/>
